--- a/Preparación material promoción.docx
+++ b/Preparación material promoción.docx
@@ -1217,13 +1217,14 @@
           <w:ilvl w:val="0"/>
           <w:numId w:val="3"/>
         </w:numPr>
-      </w:pPr>
-      <w:hyperlink w:history="1" r:id="rId7">
+        <w:rPr/>
+      </w:pPr>
+      <w:hyperlink r:id="R5f47e8183293402f">
         <w:r>
           <w:rPr>
             <w:rStyle w:val="Hipervnculo"/>
           </w:rPr>
-          <w:t>https://www.php.net/manual/es/langref.php</w:t>
+          <w:t>https://www.php.net/manual/s/langref.php</w:t>
         </w:r>
       </w:hyperlink>
     </w:p>

--- a/Preparación material promoción.docx
+++ b/Preparación material promoción.docx
@@ -1219,7 +1219,7 @@
         </w:numPr>
         <w:rPr/>
       </w:pPr>
-      <w:hyperlink r:id="R5f47e8183293402f">
+      <w:hyperlink r:id="R30f07c83a2b14ce6">
         <w:r>
           <w:rPr>
             <w:rStyle w:val="Hipervnculo"/>
@@ -1269,15 +1269,26 @@
           <w:ilvl w:val="0"/>
           <w:numId w:val="3"/>
         </w:numPr>
-      </w:pPr>
-      <w:hyperlink w:history="1" r:id="rId10">
+        <w:rPr>
+          <w:color w:val="FF0000"/>
+          <w:lang w:val="en-US"/>
+        </w:rPr>
+      </w:pPr>
+      <w:hyperlink r:id="Rab8d25fb225646fa">
         <w:r>
           <w:rPr>
             <w:rStyle w:val="Hipervnculo"/>
+            <w:lang w:val="en-US"/>
           </w:rPr>
           <w:t>https://www.php.net/manual/es/book.oci8.php</w:t>
         </w:r>
       </w:hyperlink>
+      <w:r>
+        <w:rPr>
+          <w:lang w:val="en-US"/>
+        </w:rPr>
+        <w:t xml:space="preserve"> </w:t>
+      </w:r>
     </w:p>
     <w:p/>
     <w:p>
@@ -1418,69 +1429,117 @@
     <w:p>
       <w:pPr>
         <w:rPr>
-          <w:b/>
-          <w:bCs/>
-          <w:i/>
-          <w:iCs/>
-        </w:rPr>
-      </w:pPr>
-      <w:r>
-        <w:rPr>
-          <w:b/>
-          <w:bCs/>
-          <w:i/>
-          <w:iCs/>
+          <w:b w:val="1"/>
+          <w:bCs w:val="1"/>
+          <w:i w:val="1"/>
+          <w:iCs w:val="1"/>
+        </w:rPr>
+      </w:pPr>
+      <w:r>
+        <w:rPr>
+          <w:b w:val="1"/>
+          <w:bCs w:val="1"/>
+          <w:i w:val="1"/>
+          <w:iCs w:val="1"/>
         </w:rPr>
         <w:t>vuejs2-es</w:t>
       </w:r>
       <w:r>
         <w:rPr>
-          <w:b/>
-          <w:bCs/>
-          <w:i/>
-          <w:iCs/>
+          <w:b w:val="1"/>
+          <w:bCs w:val="1"/>
+          <w:i w:val="1"/>
+          <w:iCs w:val="1"/>
+        </w:rPr>
+        <w:t xml:space="preserve"> (</w:t>
+      </w:r>
+      <w:r>
+        <w:rPr>
+          <w:b w:val="1"/>
+          <w:bCs w:val="1"/>
+          <w:i w:val="1"/>
+          <w:iCs w:val="1"/>
+          <w:color w:val="FF0000"/>
+        </w:rPr>
+        <w:t xml:space="preserve">el </w:t>
+      </w:r>
+      <w:r>
+        <w:rPr>
+          <w:b w:val="1"/>
+          <w:bCs w:val="1"/>
+          <w:i w:val="1"/>
+          <w:iCs w:val="1"/>
+          <w:color w:val="FF0000"/>
+        </w:rPr>
+        <w:t>ebook</w:t>
+      </w:r>
+      <w:r>
+        <w:rPr>
+          <w:b w:val="1"/>
+          <w:bCs w:val="1"/>
+          <w:i w:val="1"/>
+          <w:iCs w:val="1"/>
+          <w:color w:val="FF0000"/>
+        </w:rPr>
+        <w:t xml:space="preserve"> este te aporta lo mismo que si te lees la colección completa de El pollo Pepe)</w:t>
+      </w:r>
+      <w:r>
+        <w:rPr>
+          <w:b w:val="1"/>
+          <w:bCs w:val="1"/>
+          <w:i w:val="1"/>
+          <w:iCs w:val="1"/>
+        </w:rPr>
+        <w:t xml:space="preserve"> </w:t>
+      </w:r>
+      <w:r>
+        <w:rPr>
+          <w:b w:val="1"/>
+          <w:bCs w:val="1"/>
+          <w:i w:val="1"/>
+          <w:iCs w:val="1"/>
         </w:rPr>
         <w:t xml:space="preserve">, </w:t>
       </w:r>
-      <w:hyperlink w:history="1" r:id="rId11">
+      <w:hyperlink r:id="R4726dbbf5a6b4070">
         <w:r>
           <w:rPr>
             <w:rStyle w:val="Hipervnculo"/>
-            <w:b/>
-            <w:bCs/>
-            <w:i/>
-            <w:iCs/>
+            <w:b w:val="1"/>
+            <w:bCs w:val="1"/>
+            <w:i w:val="1"/>
+            <w:iCs w:val="1"/>
           </w:rPr>
           <w:t>https://v2.vuejs.org/v2/guide/</w:t>
         </w:r>
       </w:hyperlink>
       <w:r>
         <w:rPr>
-          <w:b/>
-          <w:bCs/>
-          <w:i/>
-          <w:iCs/>
+          <w:b w:val="1"/>
+          <w:bCs w:val="1"/>
+          <w:i w:val="1"/>
+          <w:iCs w:val="1"/>
         </w:rPr>
         <w:t xml:space="preserve"> y </w:t>
       </w:r>
-      <w:hyperlink w:history="1" r:id="rId12">
+      <w:hyperlink r:id="Ra06b7b2b21624063">
         <w:r>
           <w:rPr>
             <w:rStyle w:val="Hipervnculo"/>
-            <w:b/>
-            <w:bCs/>
-            <w:i/>
-            <w:iCs/>
+            <w:b w:val="1"/>
+            <w:bCs w:val="1"/>
+            <w:i w:val="1"/>
+            <w:iCs w:val="1"/>
           </w:rPr>
           <w:t>https://v3.router.vuejs.org/guide/</w:t>
         </w:r>
       </w:hyperlink>
       <w:r>
         <w:rPr>
-          <w:b/>
-          <w:bCs/>
-          <w:i/>
-          <w:iCs/>
+          <w:b w:val="1"/>
+          <w:bCs w:val="1"/>
+          <w:i w:val="1"/>
+          <w:iCs w:val="1"/>
         </w:rPr>
         <w:t xml:space="preserve"> </w:t>
       </w:r>

--- a/Preparación material promoción.docx
+++ b/Preparación material promoción.docx
@@ -1219,7 +1219,7 @@
         </w:numPr>
         <w:rPr/>
       </w:pPr>
-      <w:hyperlink r:id="R30f07c83a2b14ce6">
+      <w:hyperlink r:id="R27c1e288ac0e414b">
         <w:r>
           <w:rPr>
             <w:rStyle w:val="Hipervnculo"/>
@@ -1274,7 +1274,7 @@
           <w:lang w:val="en-US"/>
         </w:rPr>
       </w:pPr>
-      <w:hyperlink r:id="Rab8d25fb225646fa">
+      <w:hyperlink r:id="R9b1b2b5c449e40ff">
         <w:r>
           <w:rPr>
             <w:rStyle w:val="Hipervnculo"/>
@@ -1501,7 +1501,7 @@
         </w:rPr>
         <w:t xml:space="preserve">, </w:t>
       </w:r>
-      <w:hyperlink r:id="R4726dbbf5a6b4070">
+      <w:hyperlink r:id="R3cd733d3e7ff4334">
         <w:r>
           <w:rPr>
             <w:rStyle w:val="Hipervnculo"/>
@@ -1522,7 +1522,7 @@
         </w:rPr>
         <w:t xml:space="preserve"> y </w:t>
       </w:r>
-      <w:hyperlink r:id="Ra06b7b2b21624063">
+      <w:hyperlink r:id="R2be34c0aa07f416f">
         <w:r>
           <w:rPr>
             <w:rStyle w:val="Hipervnculo"/>
@@ -1663,69 +1663,93 @@
         </w:r>
       </w:hyperlink>
     </w:p>
-    <w:p>
-      <w:pPr>
-        <w:pStyle w:val="Prrafodelista"/>
-        <w:numPr>
-          <w:ilvl w:val="0"/>
-          <w:numId w:val="3"/>
-        </w:numPr>
-      </w:pPr>
-      <w:hyperlink w:history="1" r:id="rId15">
+    <w:p w14:noSpellErr="1">
+      <w:pPr>
+        <w:pStyle w:val="Prrafodelista"/>
+        <w:numPr>
+          <w:ilvl w:val="0"/>
+          <w:numId w:val="3"/>
+        </w:numPr>
+        <w:rPr>
+          <w:strike w:val="1"/>
+          <w:color w:val="FF0000"/>
+        </w:rPr>
+      </w:pPr>
+      <w:hyperlink r:id="R1e2c320740d5420b">
         <w:r>
           <w:rPr>
             <w:rStyle w:val="Hipervnculo"/>
+            <w:strike w:val="1"/>
+            <w:color w:val="FF0000"/>
           </w:rPr>
           <w:t>https://v3.router.vuejs.org/guide/essentials/nested-routes.html</w:t>
         </w:r>
       </w:hyperlink>
     </w:p>
-    <w:p>
-      <w:pPr>
-        <w:pStyle w:val="Prrafodelista"/>
-        <w:numPr>
-          <w:ilvl w:val="0"/>
-          <w:numId w:val="3"/>
-        </w:numPr>
-      </w:pPr>
-      <w:hyperlink w:history="1" r:id="rId16">
+    <w:p w14:noSpellErr="1">
+      <w:pPr>
+        <w:pStyle w:val="Prrafodelista"/>
+        <w:numPr>
+          <w:ilvl w:val="0"/>
+          <w:numId w:val="3"/>
+        </w:numPr>
+        <w:rPr>
+          <w:strike w:val="1"/>
+          <w:color w:val="FF0000"/>
+        </w:rPr>
+      </w:pPr>
+      <w:hyperlink r:id="R3b41836401504327">
         <w:r>
           <w:rPr>
             <w:rStyle w:val="Hipervnculo"/>
+            <w:strike w:val="1"/>
+            <w:color w:val="FF0000"/>
           </w:rPr>
           <w:t>https://v3.router.vuejs.org/guide/essentials/navigation.html</w:t>
         </w:r>
       </w:hyperlink>
     </w:p>
-    <w:p>
-      <w:pPr>
-        <w:pStyle w:val="Prrafodelista"/>
-        <w:numPr>
-          <w:ilvl w:val="0"/>
-          <w:numId w:val="3"/>
-        </w:numPr>
-      </w:pPr>
-      <w:hyperlink w:history="1" r:id="rId17">
+    <w:p w14:noSpellErr="1">
+      <w:pPr>
+        <w:pStyle w:val="Prrafodelista"/>
+        <w:numPr>
+          <w:ilvl w:val="0"/>
+          <w:numId w:val="3"/>
+        </w:numPr>
+        <w:rPr>
+          <w:strike w:val="1"/>
+          <w:color w:val="FF0000"/>
+        </w:rPr>
+      </w:pPr>
+      <w:hyperlink r:id="R0f1262557508496a">
         <w:r>
           <w:rPr>
             <w:rStyle w:val="Hipervnculo"/>
+            <w:strike w:val="1"/>
+            <w:color w:val="FF0000"/>
           </w:rPr>
           <w:t>https://v2.vuejs.org/v2/guide/custom-directive</w:t>
         </w:r>
       </w:hyperlink>
     </w:p>
-    <w:p>
-      <w:pPr>
-        <w:pStyle w:val="Prrafodelista"/>
-        <w:numPr>
-          <w:ilvl w:val="0"/>
-          <w:numId w:val="3"/>
-        </w:numPr>
-      </w:pPr>
-      <w:hyperlink w:history="1" r:id="rId18">
+    <w:p w14:noSpellErr="1">
+      <w:pPr>
+        <w:pStyle w:val="Prrafodelista"/>
+        <w:numPr>
+          <w:ilvl w:val="0"/>
+          <w:numId w:val="3"/>
+        </w:numPr>
+        <w:rPr>
+          <w:strike w:val="1"/>
+          <w:color w:val="FF0000"/>
+        </w:rPr>
+      </w:pPr>
+      <w:hyperlink r:id="R103ed78687154d6d">
         <w:r>
           <w:rPr>
             <w:rStyle w:val="Hipervnculo"/>
+            <w:strike w:val="1"/>
+            <w:color w:val="FF0000"/>
           </w:rPr>
           <w:t>https://v2.vuejs.org/v2/guide/class-and-style</w:t>
         </w:r>
@@ -2300,21 +2324,25 @@
         </w:r>
       </w:hyperlink>
     </w:p>
-    <w:p>
-      <w:pPr>
-        <w:pStyle w:val="Prrafodelista"/>
-        <w:numPr>
-          <w:ilvl w:val="0"/>
-          <w:numId w:val="3"/>
-        </w:numPr>
-        <w:rPr>
+    <w:p w14:noSpellErr="1">
+      <w:pPr>
+        <w:pStyle w:val="Prrafodelista"/>
+        <w:numPr>
+          <w:ilvl w:val="0"/>
+          <w:numId w:val="3"/>
+        </w:numPr>
+        <w:rPr>
+          <w:strike w:val="1"/>
+          <w:color w:val="FF0000"/>
           <w:lang w:val="en-GB"/>
         </w:rPr>
       </w:pPr>
-      <w:hyperlink w:history="1" w:anchor=":~:text=This%20article%20is%20focused%20on%20providing#:~:text=This%20article%20is%20focused%20on%20providing" r:id="rId27">
+      <w:hyperlink w:anchor=":~:text=This%20article%20is%20focused%20on%20providing#:~:text=This%20article%20is%20focused%20on%20providing" r:id="R555920fac09541bf">
         <w:r>
           <w:rPr>
             <w:rStyle w:val="Hipervnculo"/>
+            <w:strike w:val="1"/>
+            <w:color w:val="FF0000"/>
             <w:lang w:val="en-GB"/>
           </w:rPr>
           <w:t>Web Service Security - OWASP Cheat Sheet Series</w:t>
@@ -3404,7 +3432,7 @@
         <w:t>s</w:t>
       </w:r>
     </w:p>
-    <w:p>
+    <w:p w14:noSpellErr="1">
       <w:pPr>
         <w:pStyle w:val="Prrafodelista"/>
         <w:numPr>
@@ -3412,8 +3440,11 @@
           <w:numId w:val="3"/>
         </w:numPr>
         <w:spacing w:after="200"/>
-      </w:pPr>
-      <w:hyperlink w:history="1" r:id="rId36">
+        <w:rPr>
+          <w:rStyle w:val="Hipervnculo"/>
+        </w:rPr>
+      </w:pPr>
+      <w:hyperlink r:id="R9ef038350e1e4603">
         <w:r>
           <w:rPr>
             <w:rStyle w:val="Hipervnculo"/>
@@ -3425,13 +3456,42 @@
     <w:p>
       <w:pPr>
         <w:pStyle w:val="Prrafodelista"/>
-        <w:numPr>
-          <w:ilvl w:val="0"/>
-          <w:numId w:val="3"/>
-        </w:numPr>
         <w:spacing w:after="200"/>
-      </w:pPr>
-      <w:hyperlink w:history="1" r:id="rId37">
+        <w:ind w:left="720"/>
+        <w:rPr>
+          <w:noProof w:val="0"/>
+          <w:lang w:val="es-ES"/>
+        </w:rPr>
+      </w:pPr>
+      <w:r>
+        <w:rPr>
+          <w:rFonts w:ascii="Times New Roman" w:hAnsi="Times New Roman" w:eastAsia="Times New Roman" w:cs="Times New Roman"/>
+          <w:b w:val="0"/>
+          <w:bCs w:val="0"/>
+          <w:i w:val="0"/>
+          <w:iCs w:val="0"/>
+          <w:caps w:val="0"/>
+          <w:smallCaps w:val="0"/>
+          <w:noProof w:val="0"/>
+          <w:color w:val="000000" w:themeColor="text1" w:themeTint="FF" w:themeShade="FF"/>
+          <w:lang w:val="es-ES"/>
+        </w:rPr>
+        <w:t>Solo las 3 primeras (A01:2021 – Pérdida de Control de Acceso, A02:2021 – Fallas Criptográficas y A03:2021 – Inyección)</w:t>
+      </w:r>
+    </w:p>
+    <w:p w14:noSpellErr="1">
+      <w:pPr>
+        <w:pStyle w:val="Prrafodelista"/>
+        <w:numPr>
+          <w:ilvl w:val="0"/>
+          <w:numId w:val="3"/>
+        </w:numPr>
+        <w:spacing w:after="200"/>
+        <w:rPr>
+          <w:rStyle w:val="Hipervnculo"/>
+        </w:rPr>
+      </w:pPr>
+      <w:hyperlink r:id="R1e3b5d5a91174a90">
         <w:r>
           <w:rPr>
             <w:rStyle w:val="Hipervnculo"/>
@@ -3439,6 +3499,32 @@
           <w:t>CCN-CERT - Nuevo informe de Buenas Prácticas BP/28 Recomendaciones sobre desarrollo seguro (cni.es)</w:t>
         </w:r>
       </w:hyperlink>
+    </w:p>
+    <w:p>
+      <w:pPr>
+        <w:pStyle w:val="Prrafodelista"/>
+        <w:spacing w:after="200"/>
+        <w:ind w:left="720"/>
+        <w:rPr>
+          <w:noProof w:val="0"/>
+          <w:lang w:val="es-ES"/>
+        </w:rPr>
+      </w:pPr>
+      <w:r>
+        <w:rPr>
+          <w:rFonts w:ascii="Times New Roman" w:hAnsi="Times New Roman" w:eastAsia="Times New Roman" w:cs="Times New Roman"/>
+          <w:b w:val="0"/>
+          <w:bCs w:val="0"/>
+          <w:i w:val="0"/>
+          <w:iCs w:val="0"/>
+          <w:caps w:val="0"/>
+          <w:smallCaps w:val="0"/>
+          <w:noProof w:val="0"/>
+          <w:color w:val="000000" w:themeColor="text1" w:themeTint="FF" w:themeShade="FF"/>
+          <w:lang w:val="es-ES"/>
+        </w:rPr>
+        <w:t>Solo estas 3 (5. Gestión de sesiones, 6. Validación de los datos de entrada y salida y 7. Gestión de errores)</w:t>
+      </w:r>
     </w:p>
     <w:p>
       <w:pPr>
@@ -3514,8 +3600,8 @@
       </w:pPr>
       <w:r>
         <w:rPr>
-          <w:b/>
-          <w:bCs/>
+          <w:b w:val="1"/>
+          <w:bCs w:val="1"/>
           <w:sz w:val="24"/>
           <w:szCs w:val="24"/>
         </w:rPr>
@@ -3524,8 +3610,8 @@
       <w:proofErr w:type="gramStart"/>
       <w:r>
         <w:rPr>
-          <w:b/>
-          <w:bCs/>
+          <w:b w:val="1"/>
+          <w:bCs w:val="1"/>
           <w:sz w:val="24"/>
           <w:szCs w:val="24"/>
         </w:rPr>
@@ -3534,8 +3620,8 @@
       <w:proofErr w:type="gramEnd"/>
       <w:r>
         <w:rPr>
-          <w:b/>
-          <w:bCs/>
+          <w:b w:val="1"/>
+          <w:bCs w:val="1"/>
           <w:sz w:val="24"/>
           <w:szCs w:val="24"/>
         </w:rPr>
@@ -3543,139 +3629,100 @@
       </w:r>
       <w:r>
         <w:rPr>
-          <w:b/>
-          <w:bCs/>
+          <w:b w:val="1"/>
+          <w:bCs w:val="1"/>
           <w:sz w:val="24"/>
           <w:szCs w:val="24"/>
         </w:rPr>
         <w:t xml:space="preserve"> </w:t>
       </w:r>
     </w:p>
-    <w:p>
-      <w:pPr>
-        <w:rPr>
-          <w:color w:val="FF0000"/>
-          <w:sz w:val="24"/>
-          <w:szCs w:val="24"/>
-        </w:rPr>
-      </w:pPr>
-      <w:r>
-        <w:rPr>
-          <w:color w:val="FF0000"/>
-          <w:sz w:val="24"/>
-          <w:szCs w:val="24"/>
-        </w:rPr>
-        <w:lastRenderedPageBreak/>
-        <w:t xml:space="preserve">QUÉ HAY QUE MIRAR TODO O SOLO A PARTIR </w:t>
-      </w:r>
-      <w:proofErr w:type="gramStart"/>
-      <w:r>
-        <w:rPr>
-          <w:color w:val="FF0000"/>
-          <w:sz w:val="24"/>
-          <w:szCs w:val="24"/>
-        </w:rPr>
-        <w:t>DEL .</w:t>
-      </w:r>
-      <w:proofErr w:type="gramEnd"/>
-      <w:r>
-        <w:rPr>
-          <w:color w:val="FF0000"/>
-          <w:sz w:val="24"/>
-          <w:szCs w:val="24"/>
-        </w:rPr>
-        <w:t>, ES DECIR ESTRATEGIAS DE INTEGRACIÓN, ETC.......????</w:t>
-      </w:r>
-      <w:r>
-        <w:rPr>
-          <w:color w:val="FF0000"/>
-          <w:sz w:val="24"/>
-          <w:szCs w:val="24"/>
-        </w:rPr>
-        <w:t xml:space="preserve"> </w:t>
-      </w:r>
-      <w:r>
-        <w:rPr>
-          <w:color w:val="275317" w:themeColor="accent6" w:themeShade="80"/>
-          <w:sz w:val="24"/>
-          <w:szCs w:val="24"/>
-        </w:rPr>
-        <w:t>DICE QUE SOLO LA PARTE DE METODOLOGÍAS ÁGILES Y LO QUE HAY EN LA WEB...EL LIBRO DE LLOPIS NO LO ENCUENTRA</w:t>
-      </w:r>
-    </w:p>
-    <w:p>
+    <w:p w14:noSpellErr="1">
       <w:pPr>
         <w:spacing w:after="200"/>
         <w:ind w:left="-15"/>
         <w:rPr>
-          <w:b/>
-          <w:bCs/>
-          <w:i/>
-          <w:iCs/>
-        </w:rPr>
-      </w:pPr>
-      <w:r>
-        <w:rPr>
-          <w:b/>
-          <w:bCs/>
-          <w:i/>
-          <w:iCs/>
+          <w:b w:val="1"/>
+          <w:bCs w:val="1"/>
+          <w:i w:val="1"/>
+          <w:iCs w:val="1"/>
+        </w:rPr>
+      </w:pPr>
+      <w:r>
+        <w:rPr>
+          <w:b w:val="1"/>
+          <w:bCs w:val="1"/>
+          <w:i w:val="1"/>
+          <w:iCs w:val="1"/>
+          <w:strike w:val="1"/>
         </w:rPr>
         <w:t xml:space="preserve">Curso de </w:t>
       </w:r>
       <w:r>
         <w:rPr>
-          <w:b/>
-          <w:bCs/>
-          <w:i/>
-          <w:iCs/>
+          <w:b w:val="1"/>
+          <w:bCs w:val="1"/>
+          <w:i w:val="1"/>
+          <w:iCs w:val="1"/>
+          <w:strike w:val="1"/>
         </w:rPr>
         <w:t xml:space="preserve">Fernando </w:t>
       </w:r>
-      <w:proofErr w:type="gramStart"/>
-      <w:r>
-        <w:rPr>
-          <w:b/>
-          <w:bCs/>
-          <w:i/>
-          <w:iCs/>
+      <w:r>
+        <w:rPr>
+          <w:b w:val="1"/>
+          <w:bCs w:val="1"/>
+          <w:i w:val="1"/>
+          <w:iCs w:val="1"/>
+          <w:strike w:val="1"/>
         </w:rPr>
         <w:t>Llopis</w:t>
       </w:r>
       <w:r>
         <w:rPr>
-          <w:b/>
-          <w:bCs/>
-          <w:i/>
-          <w:iCs/>
+          <w:b w:val="1"/>
+          <w:bCs w:val="1"/>
+          <w:i w:val="1"/>
+          <w:iCs w:val="1"/>
+          <w:strike w:val="1"/>
         </w:rPr>
         <w:t xml:space="preserve">  (</w:t>
       </w:r>
-      <w:proofErr w:type="gramEnd"/>
-      <w:r>
-        <w:rPr>
-          <w:b/>
-          <w:bCs/>
-          <w:i/>
-          <w:iCs/>
+      <w:r>
+        <w:rPr>
+          <w:b w:val="1"/>
+          <w:bCs w:val="1"/>
+          <w:i w:val="1"/>
+          <w:iCs w:val="1"/>
+          <w:strike w:val="1"/>
         </w:rPr>
         <w:t>pendiente), libros (pendiente)</w:t>
       </w:r>
       <w:r>
         <w:rPr>
-          <w:b/>
-          <w:bCs/>
-          <w:i/>
-          <w:iCs/>
-        </w:rPr>
-        <w:t xml:space="preserve"> y web</w:t>
-      </w:r>
-      <w:r>
-        <w:rPr>
-          <w:b/>
-          <w:bCs/>
-          <w:i/>
-          <w:iCs/>
+          <w:b w:val="1"/>
+          <w:bCs w:val="1"/>
+          <w:i w:val="1"/>
+          <w:iCs w:val="1"/>
+          <w:strike w:val="1"/>
+        </w:rPr>
+        <w:t xml:space="preserve"> y</w:t>
+      </w:r>
+      <w:r>
+        <w:rPr>
+          <w:b w:val="1"/>
+          <w:bCs w:val="1"/>
+          <w:i w:val="1"/>
+          <w:iCs w:val="1"/>
+        </w:rPr>
+        <w:t xml:space="preserve"> web</w:t>
+      </w:r>
+      <w:r>
+        <w:rPr>
+          <w:b w:val="1"/>
+          <w:bCs w:val="1"/>
+          <w:i w:val="1"/>
+          <w:iCs w:val="1"/>
         </w:rPr>
         <w:t>s</w:t>
       </w:r>
@@ -3698,7 +3745,7 @@
         </w:r>
       </w:hyperlink>
     </w:p>
-    <w:p>
+    <w:p w14:noSpellErr="1">
       <w:pPr>
         <w:pStyle w:val="Prrafodelista"/>
         <w:numPr>
@@ -3707,14 +3754,16 @@
         </w:numPr>
         <w:spacing w:after="200"/>
         <w:rPr>
-          <w:strike/>
-        </w:rPr>
-      </w:pPr>
-      <w:hyperlink r:id="rId41">
+          <w:strike w:val="0"/>
+          <w:dstrike w:val="0"/>
+        </w:rPr>
+      </w:pPr>
+      <w:hyperlink r:id="R4a21c401610e4401">
         <w:r>
           <w:rPr>
             <w:rStyle w:val="Hipervnculo"/>
-            <w:strike/>
+            <w:strike w:val="0"/>
+            <w:dstrike w:val="0"/>
           </w:rPr>
           <w:t>https://www.redhat.com/es/topics/devops/what-is-ci-cd</w:t>
         </w:r>
@@ -3759,36 +3808,11 @@
       </w:pPr>
       <w:r>
         <w:rPr>
-          <w:b/>
-          <w:bCs/>
+          <w:b w:val="1"/>
+          <w:bCs w:val="1"/>
         </w:rPr>
         <w:t>Web</w:t>
       </w:r>
-    </w:p>
-    <w:p>
-      <w:pPr>
-        <w:pStyle w:val="Prrafodelista"/>
-        <w:numPr>
-          <w:ilvl w:val="0"/>
-          <w:numId w:val="3"/>
-        </w:numPr>
-      </w:pPr>
-      <w:hyperlink w:history="1" r:id="rId42">
-        <w:proofErr w:type="spellStart"/>
-        <w:r>
-          <w:rPr>
-            <w:rStyle w:val="Hipervnculo"/>
-          </w:rPr>
-          <w:t>Cert</w:t>
-        </w:r>
-        <w:proofErr w:type="spellEnd"/>
-        <w:r>
-          <w:rPr>
-            <w:rStyle w:val="Hipervnculo"/>
-          </w:rPr>
-          <w:t>. Electrónico Sector Público - Sede (fnmt.gob.es)</w:t>
-        </w:r>
-      </w:hyperlink>
     </w:p>
     <w:p>
       <w:pPr>
@@ -3814,30 +3838,14 @@
           <w:ilvl w:val="0"/>
           <w:numId w:val="3"/>
         </w:numPr>
-      </w:pPr>
-      <w:hyperlink w:history="1" r:id="rId44">
+        <w:rPr/>
+      </w:pPr>
+      <w:hyperlink r:id="R67536fceda344abb">
         <w:r>
           <w:rPr>
             <w:rStyle w:val="Hipervnculo"/>
           </w:rPr>
           <w:t>https://administracion.gob.es/pag_Home/Tramites/Identificacion-electronica.html</w:t>
-        </w:r>
-      </w:hyperlink>
-    </w:p>
-    <w:p>
-      <w:pPr>
-        <w:pStyle w:val="Prrafodelista"/>
-        <w:numPr>
-          <w:ilvl w:val="0"/>
-          <w:numId w:val="3"/>
-        </w:numPr>
-      </w:pPr>
-      <w:hyperlink w:history="1" r:id="rId45">
-        <w:r>
-          <w:rPr>
-            <w:rStyle w:val="Hipervnculo"/>
-          </w:rPr>
-          <w:t>https://firmaelectronica.gob.es/Home/Ciudadanos/Identidad-Digital.html</w:t>
         </w:r>
       </w:hyperlink>
     </w:p>
@@ -3959,101 +3967,178 @@
       </w:pPr>
       <w:r>
         <w:rPr>
+          <w:b w:val="1"/>
+          <w:bCs w:val="1"/>
+          <w:i w:val="1"/>
+          <w:iCs w:val="1"/>
+        </w:rPr>
+        <w:t>Artículo 3. </w:t>
+      </w:r>
+      <w:r>
+        <w:rPr>
+          <w:rFonts w:ascii="Aptos" w:hAnsi="Aptos" w:cs="Aptos"/>
+          <w:b w:val="1"/>
+          <w:bCs w:val="1"/>
+          <w:i w:val="1"/>
+          <w:iCs w:val="1"/>
+        </w:rPr>
+        <w:t>Á</w:t>
+      </w:r>
+      <w:r>
+        <w:rPr>
+          <w:b w:val="1"/>
+          <w:bCs w:val="1"/>
+          <w:i w:val="1"/>
+          <w:iCs w:val="1"/>
+        </w:rPr>
+        <w:t>mbito objetivo de aplicaci</w:t>
+      </w:r>
+      <w:r>
+        <w:rPr>
+          <w:rFonts w:ascii="Aptos" w:hAnsi="Aptos" w:cs="Aptos"/>
+          <w:b w:val="1"/>
+          <w:bCs w:val="1"/>
+          <w:i w:val="1"/>
+          <w:iCs w:val="1"/>
+        </w:rPr>
+        <w:t>ó</w:t>
+      </w:r>
+      <w:r>
+        <w:rPr>
+          <w:b w:val="1"/>
+          <w:bCs w:val="1"/>
+          <w:i w:val="1"/>
+          <w:iCs w:val="1"/>
+        </w:rPr>
+        <w:t>n.</w:t>
+      </w:r>
+    </w:p>
+    <w:p>
+      <w:pPr>
+        <w:ind w:left="-15"/>
+        <w:rPr>
           <w:b/>
           <w:bCs/>
           <w:i/>
           <w:iCs/>
         </w:rPr>
-        <w:t>Artículo 3. </w:t>
-      </w:r>
-      <w:r>
-        <w:rPr>
-          <w:rFonts w:ascii="Aptos" w:hAnsi="Aptos" w:cs="Aptos"/>
+      </w:pPr>
+      <w:r>
+        <w:rPr>
           <w:b/>
           <w:bCs/>
           <w:i/>
           <w:iCs/>
         </w:rPr>
-        <w:t>Á</w:t>
-      </w:r>
-      <w:r>
-        <w:rPr>
+        <w:t>Artículo 8. Promoci</w:t>
+      </w:r>
+      <w:r>
+        <w:rPr>
+          <w:rFonts w:ascii="Aptos" w:hAnsi="Aptos" w:cs="Aptos"/>
           <w:b/>
           <w:bCs/>
           <w:i/>
           <w:iCs/>
         </w:rPr>
-        <w:t>mbito objetivo de aplicaci</w:t>
-      </w:r>
-      <w:r>
-        <w:rPr>
-          <w:rFonts w:ascii="Aptos" w:hAnsi="Aptos" w:cs="Aptos"/>
+        <w:t>ó</w:t>
+      </w:r>
+      <w:r>
+        <w:rPr>
           <w:b/>
           <w:bCs/>
           <w:i/>
           <w:iCs/>
         </w:rPr>
-        <w:t>ó</w:t>
-      </w:r>
-      <w:r>
-        <w:rPr>
+        <w:t>n, concienciaci</w:t>
+      </w:r>
+      <w:r>
+        <w:rPr>
+          <w:rFonts w:ascii="Aptos" w:hAnsi="Aptos" w:cs="Aptos"/>
           <w:b/>
           <w:bCs/>
           <w:i/>
           <w:iCs/>
         </w:rPr>
-        <w:t>n.</w:t>
-      </w:r>
-    </w:p>
-    <w:p>
-      <w:pPr>
-        <w:ind w:left="-15"/>
+        <w:t>ó</w:t>
+      </w:r>
+      <w:r>
         <w:rPr>
           <w:b/>
           <w:bCs/>
           <w:i/>
           <w:iCs/>
         </w:rPr>
-      </w:pPr>
-      <w:r>
-        <w:rPr>
+        <w:t>n y formaci</w:t>
+      </w:r>
+      <w:r>
+        <w:rPr>
+          <w:rFonts w:ascii="Aptos" w:hAnsi="Aptos" w:cs="Aptos"/>
           <w:b/>
           <w:bCs/>
           <w:i/>
           <w:iCs/>
         </w:rPr>
-        <w:t>Artículo 4. Definiciones.</w:t>
-      </w:r>
-    </w:p>
-    <w:p>
-      <w:pPr>
-        <w:ind w:left="-15"/>
+        <w:t>ó</w:t>
+      </w:r>
+      <w:r>
         <w:rPr>
           <w:b/>
           <w:bCs/>
           <w:i/>
           <w:iCs/>
         </w:rPr>
-      </w:pPr>
-      <w:r>
+        <w:t>n.</w:t>
+      </w:r>
+    </w:p>
+    <w:p>
+      <w:pPr>
+        <w:ind w:left="-15"/>
         <w:rPr>
           <w:b/>
           <w:bCs/>
           <w:i/>
           <w:iCs/>
         </w:rPr>
-        <w:t>Artículo 8. Promoci</w:t>
+      </w:pPr>
+      <w:r>
+        <w:rPr>
+          <w:b w:val="1"/>
+          <w:bCs w:val="1"/>
+          <w:i w:val="1"/>
+          <w:iCs w:val="1"/>
+        </w:rPr>
+        <w:t>Artículo 12. Solicitudes de informaci</w:t>
       </w:r>
       <w:r>
         <w:rPr>
           <w:rFonts w:ascii="Aptos" w:hAnsi="Aptos" w:cs="Aptos"/>
+          <w:b w:val="1"/>
+          <w:bCs w:val="1"/>
+          <w:i w:val="1"/>
+          <w:iCs w:val="1"/>
+        </w:rPr>
+        <w:t>ó</w:t>
+      </w:r>
+      <w:r>
+        <w:rPr>
+          <w:b w:val="1"/>
+          <w:bCs w:val="1"/>
+          <w:i w:val="1"/>
+          <w:iCs w:val="1"/>
+        </w:rPr>
+        <w:t>n accesible y quejas.</w:t>
+      </w:r>
+    </w:p>
+    <w:p>
+      <w:pPr>
+        <w:ind w:left="-15"/>
+        <w:rPr>
           <w:b/>
           <w:bCs/>
           <w:i/>
           <w:iCs/>
         </w:rPr>
-        <w:t>ó</w:t>
-      </w:r>
+      </w:pPr>
       <w:r>
         <w:rPr>
           <w:b/>
@@ -4061,7 +4146,8 @@
           <w:i/>
           <w:iCs/>
         </w:rPr>
-        <w:t>n, concienciaci</w:t>
+        <w:lastRenderedPageBreak/>
+        <w:t>Artículo 19. Coordinaci</w:t>
       </w:r>
       <w:r>
         <w:rPr>
@@ -4080,7 +4166,7 @@
           <w:i/>
           <w:iCs/>
         </w:rPr>
-        <w:t>n y formaci</w:t>
+        <w:t>n para el seguimiento y presentaci</w:t>
       </w:r>
       <w:r>
         <w:rPr>
@@ -4099,67 +4185,18 @@
           <w:i/>
           <w:iCs/>
         </w:rPr>
-        <w:t>n.</w:t>
+        <w:t>n de informes.</w:t>
       </w:r>
     </w:p>
     <w:p>
       <w:pPr>
         <w:ind w:left="-15"/>
-        <w:rPr>
-          <w:b/>
-          <w:bCs/>
-          <w:i/>
-          <w:iCs/>
-        </w:rPr>
-      </w:pPr>
-      <w:r>
-        <w:rPr>
-          <w:b/>
-          <w:bCs/>
-          <w:i/>
-          <w:iCs/>
-        </w:rPr>
-        <w:t>Artículo 12. Solicitudes de informaci</w:t>
-      </w:r>
-      <w:r>
-        <w:rPr>
-          <w:rFonts w:ascii="Aptos" w:hAnsi="Aptos" w:cs="Aptos"/>
-          <w:b/>
-          <w:bCs/>
-          <w:i/>
-          <w:iCs/>
-        </w:rPr>
-        <w:t>ó</w:t>
-      </w:r>
-      <w:r>
-        <w:rPr>
-          <w:b/>
-          <w:bCs/>
-          <w:i/>
-          <w:iCs/>
-        </w:rPr>
-        <w:t>n accesible y quejas.</w:t>
-      </w:r>
+      </w:pPr>
     </w:p>
     <w:p>
       <w:pPr>
         <w:ind w:left="-15"/>
-        <w:rPr>
-          <w:b/>
-          <w:bCs/>
-          <w:i/>
-          <w:iCs/>
-        </w:rPr>
-      </w:pPr>
-      <w:r>
-        <w:rPr>
-          <w:b/>
-          <w:bCs/>
-          <w:i/>
-          <w:iCs/>
-        </w:rPr>
-        <w:t>Artículo 16. Unidad responsable de accesibilidad.</w:t>
-      </w:r>
+      </w:pPr>
     </w:p>
     <w:p>
       <w:pPr>
@@ -4167,92 +4204,23 @@
         <w:rPr>
           <w:b/>
           <w:bCs/>
-          <w:i/>
-          <w:iCs/>
-        </w:rPr>
-      </w:pPr>
-      <w:r>
-        <w:rPr>
-          <w:b/>
-          <w:bCs/>
-          <w:i/>
-          <w:iCs/>
-        </w:rPr>
-        <w:lastRenderedPageBreak/>
-        <w:t>Artículo 19. Coordinaci</w:t>
-      </w:r>
-      <w:r>
-        <w:rPr>
-          <w:rFonts w:ascii="Aptos" w:hAnsi="Aptos" w:cs="Aptos"/>
-          <w:b/>
-          <w:bCs/>
-          <w:i/>
-          <w:iCs/>
-        </w:rPr>
-        <w:t>ó</w:t>
-      </w:r>
-      <w:r>
-        <w:rPr>
-          <w:b/>
-          <w:bCs/>
-          <w:i/>
-          <w:iCs/>
-        </w:rPr>
-        <w:t>n para el seguimiento y presentaci</w:t>
-      </w:r>
-      <w:r>
-        <w:rPr>
-          <w:rFonts w:ascii="Aptos" w:hAnsi="Aptos" w:cs="Aptos"/>
-          <w:b/>
-          <w:bCs/>
-          <w:i/>
-          <w:iCs/>
-        </w:rPr>
-        <w:t>ó</w:t>
-      </w:r>
-      <w:r>
-        <w:rPr>
-          <w:b/>
-          <w:bCs/>
-          <w:i/>
-          <w:iCs/>
-        </w:rPr>
-        <w:t>n de informes.</w:t>
+          <w:sz w:val="24"/>
+          <w:szCs w:val="24"/>
+        </w:rPr>
+      </w:pPr>
+      <w:r>
+        <w:rPr>
+          <w:b/>
+          <w:bCs/>
+          <w:sz w:val="24"/>
+          <w:szCs w:val="24"/>
+        </w:rPr>
+        <w:t>Tema 15. Real decreto 4/2010, de 8 de enero, por el que se regula el Esquema Nacional de Interoperabilidad (ENI). Principios básicos.</w:t>
       </w:r>
     </w:p>
     <w:p>
       <w:pPr>
         <w:ind w:left="-15"/>
-      </w:pPr>
-    </w:p>
-    <w:p>
-      <w:pPr>
-        <w:ind w:left="-15"/>
-      </w:pPr>
-    </w:p>
-    <w:p>
-      <w:pPr>
-        <w:ind w:left="-15"/>
-        <w:rPr>
-          <w:b/>
-          <w:bCs/>
-          <w:sz w:val="24"/>
-          <w:szCs w:val="24"/>
-        </w:rPr>
-      </w:pPr>
-      <w:r>
-        <w:rPr>
-          <w:b/>
-          <w:bCs/>
-          <w:sz w:val="24"/>
-          <w:szCs w:val="24"/>
-        </w:rPr>
-        <w:t>Tema 15. Real decreto 4/2010, de 8 de enero, por el que se regula el Esquema Nacional de Interoperabilidad (ENI). Principios básicos.</w:t>
-      </w:r>
-    </w:p>
-    <w:p>
-      <w:pPr>
-        <w:ind w:left="-15"/>
         <w:rPr>
           <w:b/>
           <w:bCs/>
@@ -4264,8 +4232,8 @@
       <w:proofErr w:type="gramStart"/>
       <w:r>
         <w:rPr>
-          <w:b/>
-          <w:bCs/>
+          <w:b w:val="1"/>
+          <w:bCs w:val="1"/>
           <w:color w:val="FF0000"/>
           <w:sz w:val="24"/>
           <w:szCs w:val="24"/>
@@ -4275,8 +4243,8 @@
       <w:proofErr w:type="gramEnd"/>
       <w:r>
         <w:rPr>
-          <w:b/>
-          <w:bCs/>
+          <w:b w:val="1"/>
+          <w:bCs w:val="1"/>
           <w:color w:val="FF0000"/>
           <w:sz w:val="24"/>
           <w:szCs w:val="24"/>
@@ -4285,169 +4253,13 @@
       </w:r>
       <w:r>
         <w:rPr>
-          <w:b/>
-          <w:bCs/>
-          <w:color w:val="275317" w:themeColor="accent6" w:themeShade="80"/>
+          <w:b w:val="1"/>
+          <w:bCs w:val="1"/>
+          <w:color w:val="275317" w:themeColor="accent6" w:themeTint="FF" w:themeShade="80"/>
           <w:sz w:val="24"/>
           <w:szCs w:val="24"/>
         </w:rPr>
         <w:t>SÍ, SOLO PRINCIPIOS BÁSICOS</w:t>
-      </w:r>
-    </w:p>
-    <w:p>
-      <w:pPr>
-        <w:ind w:left="-15"/>
-        <w:rPr>
-          <w:b/>
-          <w:bCs/>
-          <w:color w:val="FF0000"/>
-          <w:sz w:val="24"/>
-          <w:szCs w:val="24"/>
-        </w:rPr>
-      </w:pPr>
-      <w:r>
-        <w:rPr>
-          <w:b/>
-          <w:bCs/>
-          <w:color w:val="FF0000"/>
-          <w:sz w:val="24"/>
-          <w:szCs w:val="24"/>
-        </w:rPr>
-        <w:t xml:space="preserve">Bueno al final ha indicado los siguiente </w:t>
-      </w:r>
-      <w:proofErr w:type="spellStart"/>
-      <w:r>
-        <w:rPr>
-          <w:b/>
-          <w:bCs/>
-          <w:color w:val="FF0000"/>
-          <w:sz w:val="24"/>
-          <w:szCs w:val="24"/>
-        </w:rPr>
-        <w:t>spuntos</w:t>
-      </w:r>
-      <w:proofErr w:type="spellEnd"/>
-      <w:r>
-        <w:rPr>
-          <w:b/>
-          <w:bCs/>
-          <w:color w:val="FF0000"/>
-          <w:sz w:val="24"/>
-          <w:szCs w:val="24"/>
-        </w:rPr>
-        <w:t>:</w:t>
-      </w:r>
-    </w:p>
-    <w:p>
-      <w:pPr>
-        <w:ind w:left="-15"/>
-        <w:rPr>
-          <w:b/>
-          <w:bCs/>
-        </w:rPr>
-      </w:pPr>
-      <w:r>
-        <w:rPr>
-          <w:b/>
-          <w:bCs/>
-        </w:rPr>
-        <w:t>Artículo 1. Objeto.</w:t>
-      </w:r>
-    </w:p>
-    <w:p>
-      <w:pPr>
-        <w:ind w:left="-15"/>
-        <w:rPr>
-          <w:b/>
-          <w:bCs/>
-        </w:rPr>
-      </w:pPr>
-      <w:r>
-        <w:rPr>
-          <w:b/>
-          <w:bCs/>
-        </w:rPr>
-        <w:t>Artículo 4. Principios básicos del Esquema Nacional de Interoperabilidad.</w:t>
-      </w:r>
-    </w:p>
-    <w:p>
-      <w:pPr>
-        <w:ind w:left="-15"/>
-        <w:rPr>
-          <w:b/>
-          <w:bCs/>
-        </w:rPr>
-      </w:pPr>
-      <w:r>
-        <w:rPr>
-          <w:b/>
-          <w:bCs/>
-        </w:rPr>
-        <w:t>Artículo 8. Servicios de las Administraciones públicas disponibles por medios electrónicos.</w:t>
-      </w:r>
-    </w:p>
-    <w:p>
-      <w:pPr>
-        <w:ind w:left="-15"/>
-        <w:rPr>
-          <w:b/>
-          <w:bCs/>
-        </w:rPr>
-      </w:pPr>
-      <w:r>
-        <w:rPr>
-          <w:b/>
-          <w:bCs/>
-        </w:rPr>
-        <w:t>Artículo 11. Estándares aplicables.</w:t>
-      </w:r>
-    </w:p>
-    <w:p>
-      <w:pPr>
-        <w:ind w:left="-15"/>
-        <w:rPr>
-          <w:b/>
-          <w:bCs/>
-        </w:rPr>
-      </w:pPr>
-      <w:r>
-        <w:rPr>
-          <w:b/>
-          <w:bCs/>
-        </w:rPr>
-        <w:t>Artículo 16. Condiciones de licenciamiento aplicables.</w:t>
-      </w:r>
-    </w:p>
-    <w:p>
-      <w:pPr>
-        <w:ind w:left="-15"/>
-        <w:rPr>
-          <w:b/>
-          <w:bCs/>
-        </w:rPr>
-      </w:pPr>
-      <w:r>
-        <w:rPr>
-          <w:b/>
-          <w:bCs/>
-        </w:rPr>
-        <w:t>Artículo 18. Interoperabilidad en la política de firma electrónica y de certificados.</w:t>
-      </w:r>
-    </w:p>
-    <w:p>
-      <w:pPr>
-        <w:ind w:left="-15"/>
-        <w:rPr>
-          <w:b/>
-          <w:bCs/>
-        </w:rPr>
-      </w:pPr>
-      <w:r>
-        <w:rPr>
-          <w:b/>
-          <w:bCs/>
-        </w:rPr>
-        <w:t>Artículo 21. Condiciones para la recuperación y conservación de documentos.</w:t>
       </w:r>
     </w:p>
     <w:p>
@@ -4528,12 +4340,31 @@
       </w:pPr>
       <w:r>
         <w:rPr>
+          <w:b w:val="1"/>
+          <w:bCs w:val="1"/>
+          <w:i w:val="1"/>
+          <w:iCs w:val="1"/>
+        </w:rPr>
+        <w:t>Artículo 5. Principios básicos del Esquema Nacional de Seguridad.</w:t>
+      </w:r>
+    </w:p>
+    <w:p>
+      <w:pPr>
+        <w:rPr>
           <w:b/>
           <w:bCs/>
           <w:i/>
           <w:iCs/>
         </w:rPr>
-        <w:t>Artículo 5. Principios básicos del Esquema Nacional de Seguridad.</w:t>
+      </w:pPr>
+      <w:r>
+        <w:rPr>
+          <w:b w:val="1"/>
+          <w:bCs w:val="1"/>
+          <w:i w:val="1"/>
+          <w:iCs w:val="1"/>
+        </w:rPr>
+        <w:t>Artículo 28. Cumplimiento de los requisitos mínimos.</w:t>
       </w:r>
     </w:p>
     <w:p>
@@ -4547,124 +4378,31 @@
       </w:pPr>
       <w:r>
         <w:rPr>
+          <w:b w:val="1"/>
+          <w:bCs w:val="1"/>
+          <w:i w:val="1"/>
+          <w:iCs w:val="1"/>
+        </w:rPr>
+        <w:t>Artículo 33. Capacidad de respuesta a incidentes de seguridad.</w:t>
+      </w:r>
+    </w:p>
+    <w:p>
+      <w:pPr>
+        <w:rPr>
           <w:b/>
           <w:bCs/>
           <w:i/>
           <w:iCs/>
         </w:rPr>
-        <w:t>Artículo 12. Política de seguridad y requisitos mínimos de seguridad.</w:t>
-      </w:r>
-    </w:p>
-    <w:p>
-      <w:pPr>
-        <w:rPr>
-          <w:b/>
-          <w:bCs/>
-          <w:i/>
-          <w:iCs/>
-        </w:rPr>
-      </w:pPr>
-      <w:r>
-        <w:rPr>
-          <w:b/>
-          <w:bCs/>
-          <w:i/>
-          <w:iCs/>
-        </w:rPr>
-        <w:t>Artículo 28. Cumplimiento de los requisitos mínimos.</w:t>
-      </w:r>
-    </w:p>
-    <w:p>
-      <w:pPr>
-        <w:rPr>
-          <w:b/>
-          <w:bCs/>
-          <w:i/>
-          <w:iCs/>
-        </w:rPr>
-      </w:pPr>
-      <w:r>
-        <w:rPr>
-          <w:b/>
-          <w:bCs/>
-          <w:i/>
-          <w:iCs/>
-        </w:rPr>
-        <w:t>Artículo 31. Auditoría de la seguridad.</w:t>
-      </w:r>
-    </w:p>
-    <w:p>
-      <w:pPr>
-        <w:rPr>
-          <w:b/>
-          <w:bCs/>
-          <w:i/>
-          <w:iCs/>
-        </w:rPr>
-      </w:pPr>
-      <w:r>
-        <w:rPr>
-          <w:b/>
-          <w:bCs/>
-          <w:i/>
-          <w:iCs/>
-        </w:rPr>
-        <w:t>Artículo 33. Capacidad de respuesta a incidentes de seguridad.</w:t>
-      </w:r>
-    </w:p>
-    <w:p>
-      <w:pPr>
-        <w:rPr>
-          <w:b/>
-          <w:bCs/>
-          <w:i/>
-          <w:iCs/>
-        </w:rPr>
-      </w:pPr>
-      <w:r>
-        <w:rPr>
-          <w:b/>
-          <w:bCs/>
-          <w:i/>
-          <w:iCs/>
-        </w:rPr>
-        <w:t>Artículo 35. Administración digital.</w:t>
-      </w:r>
-    </w:p>
-    <w:p>
-      <w:pPr>
-        <w:rPr>
-          <w:b/>
-          <w:bCs/>
-          <w:i/>
-          <w:iCs/>
-        </w:rPr>
-      </w:pPr>
-      <w:r>
-        <w:rPr>
-          <w:b/>
-          <w:bCs/>
-          <w:i/>
-          <w:iCs/>
+      </w:pPr>
+      <w:r>
+        <w:rPr>
+          <w:b w:val="1"/>
+          <w:bCs w:val="1"/>
+          <w:i w:val="1"/>
+          <w:iCs w:val="1"/>
         </w:rPr>
         <w:t>Artículo 38. Procedimientos de determinación de la conformidad con el Esquema Nacional de Seguridad.</w:t>
-      </w:r>
-    </w:p>
-    <w:p>
-      <w:pPr>
-        <w:rPr>
-          <w:i/>
-          <w:iCs/>
-        </w:rPr>
-      </w:pPr>
-      <w:r>
-        <w:rPr>
-          <w:b/>
-          <w:bCs/>
-          <w:i/>
-          <w:iCs/>
-        </w:rPr>
-        <w:t>Artículo 40. Categorías de seguridad.</w:t>
       </w:r>
     </w:p>
     <w:p>

--- a/Preparación material promoción.docx
+++ b/Preparación material promoción.docx
@@ -1219,7 +1219,7 @@
         </w:numPr>
         <w:rPr/>
       </w:pPr>
-      <w:hyperlink r:id="R27c1e288ac0e414b">
+      <w:hyperlink r:id="R6cfbda5426054bc6">
         <w:r>
           <w:rPr>
             <w:rStyle w:val="Hipervnculo"/>
@@ -1274,7 +1274,7 @@
           <w:lang w:val="en-US"/>
         </w:rPr>
       </w:pPr>
-      <w:hyperlink r:id="R9b1b2b5c449e40ff">
+      <w:hyperlink r:id="Rda51aec111394317">
         <w:r>
           <w:rPr>
             <w:rStyle w:val="Hipervnculo"/>
@@ -1501,7 +1501,7 @@
         </w:rPr>
         <w:t xml:space="preserve">, </w:t>
       </w:r>
-      <w:hyperlink r:id="R3cd733d3e7ff4334">
+      <w:hyperlink r:id="Rf505a35a3ecd4ce0">
         <w:r>
           <w:rPr>
             <w:rStyle w:val="Hipervnculo"/>
@@ -1522,7 +1522,7 @@
         </w:rPr>
         <w:t xml:space="preserve"> y </w:t>
       </w:r>
-      <w:hyperlink r:id="R2be34c0aa07f416f">
+      <w:hyperlink r:id="R4708fb47dbd145fb">
         <w:r>
           <w:rPr>
             <w:rStyle w:val="Hipervnculo"/>
@@ -1675,7 +1675,7 @@
           <w:color w:val="FF0000"/>
         </w:rPr>
       </w:pPr>
-      <w:hyperlink r:id="R1e2c320740d5420b">
+      <w:hyperlink r:id="R77d41fe6f34d47c1">
         <w:r>
           <w:rPr>
             <w:rStyle w:val="Hipervnculo"/>
@@ -1698,7 +1698,7 @@
           <w:color w:val="FF0000"/>
         </w:rPr>
       </w:pPr>
-      <w:hyperlink r:id="R3b41836401504327">
+      <w:hyperlink r:id="Ra8ec6e8b224c48b7">
         <w:r>
           <w:rPr>
             <w:rStyle w:val="Hipervnculo"/>
@@ -1721,7 +1721,7 @@
           <w:color w:val="FF0000"/>
         </w:rPr>
       </w:pPr>
-      <w:hyperlink r:id="R0f1262557508496a">
+      <w:hyperlink r:id="R77b5238adf0b4474">
         <w:r>
           <w:rPr>
             <w:rStyle w:val="Hipervnculo"/>
@@ -1744,7 +1744,7 @@
           <w:color w:val="FF0000"/>
         </w:rPr>
       </w:pPr>
-      <w:hyperlink r:id="R103ed78687154d6d">
+      <w:hyperlink r:id="R6b2b493ceb5741b5">
         <w:r>
           <w:rPr>
             <w:rStyle w:val="Hipervnculo"/>
@@ -2337,7 +2337,7 @@
           <w:lang w:val="en-GB"/>
         </w:rPr>
       </w:pPr>
-      <w:hyperlink w:anchor=":~:text=This%20article%20is%20focused%20on%20providing#:~:text=This%20article%20is%20focused%20on%20providing" r:id="R555920fac09541bf">
+      <w:hyperlink w:anchor=":~:text=This%20article%20is%20focused%20on%20providing#:~:text=This%20article%20is%20focused%20on%20providing" r:id="R4ff6c15581a64f42">
         <w:r>
           <w:rPr>
             <w:rStyle w:val="Hipervnculo"/>
@@ -3444,7 +3444,7 @@
           <w:rStyle w:val="Hipervnculo"/>
         </w:rPr>
       </w:pPr>
-      <w:hyperlink r:id="R9ef038350e1e4603">
+      <w:hyperlink r:id="R09de50c1e749439c">
         <w:r>
           <w:rPr>
             <w:rStyle w:val="Hipervnculo"/>
@@ -3491,7 +3491,7 @@
           <w:rStyle w:val="Hipervnculo"/>
         </w:rPr>
       </w:pPr>
-      <w:hyperlink r:id="R1e3b5d5a91174a90">
+      <w:hyperlink r:id="R209c32a16bfe434e">
         <w:r>
           <w:rPr>
             <w:rStyle w:val="Hipervnculo"/>
@@ -3758,7 +3758,7 @@
           <w:dstrike w:val="0"/>
         </w:rPr>
       </w:pPr>
-      <w:hyperlink r:id="R4a21c401610e4401">
+      <w:hyperlink r:id="R869cef91a13d448b">
         <w:r>
           <w:rPr>
             <w:rStyle w:val="Hipervnculo"/>
@@ -3840,7 +3840,7 @@
         </w:numPr>
         <w:rPr/>
       </w:pPr>
-      <w:hyperlink r:id="R67536fceda344abb">
+      <w:hyperlink r:id="Rab75286d699743ea">
         <w:r>
           <w:rPr>
             <w:rStyle w:val="Hipervnculo"/>
@@ -3856,15 +3856,54 @@
           <w:ilvl w:val="0"/>
           <w:numId w:val="3"/>
         </w:numPr>
-      </w:pPr>
-      <w:hyperlink w:history="1" r:id="rId46">
+        <w:rPr>
+          <w:color w:val="FF0000"/>
+          <w:lang w:val="es-ES"/>
+        </w:rPr>
+      </w:pPr>
+      <w:hyperlink r:id="Rff95b279d47246dc">
         <w:r>
           <w:rPr>
             <w:rStyle w:val="Hipervnculo"/>
+            <w:lang w:val="es-ES"/>
           </w:rPr>
           <w:t>https://administracionelectronica.gob.es/pae_Home/pae_Estrategias/pae_Identidad_y_firmaelectronica.html</w:t>
         </w:r>
       </w:hyperlink>
+      <w:r>
+        <w:rPr>
+          <w:lang w:val="es-ES"/>
+        </w:rPr>
+        <w:t xml:space="preserve"> </w:t>
+      </w:r>
+      <w:r>
+        <w:rPr>
+          <w:color w:val="FF0000"/>
+          <w:lang w:val="es-ES"/>
+        </w:rPr>
+        <w:t xml:space="preserve">(esta web no tiene </w:t>
+      </w:r>
+      <w:r>
+        <w:rPr>
+          <w:color w:val="FF0000"/>
+          <w:lang w:val="es-ES"/>
+        </w:rPr>
+        <w:t>informacion,solo</w:t>
+      </w:r>
+      <w:r>
+        <w:rPr>
+          <w:color w:val="FF0000"/>
+          <w:lang w:val="es-ES"/>
+        </w:rPr>
+        <w:t xml:space="preserve"> es un portal dde acceso a plataformas de firma electrónica</w:t>
+      </w:r>
+      <w:r>
+        <w:rPr>
+          <w:color w:val="FF0000"/>
+          <w:lang w:val="es-ES"/>
+        </w:rPr>
+        <w:t xml:space="preserve"> o autenticación, se suponen que tenemos que saber que plataformas son y para que sirven o algo así??? )</w:t>
+      </w:r>
     </w:p>
     <w:p>
       <w:pPr>
